--- a/game_reviews/translations/a-night-out (Version 2).docx
+++ b/game_reviews/translations/a-night-out (Version 2).docx
@@ -8,18 +8,6 @@
       </w:pPr>
       <w:r>
         <w:t>Play A Night Out Slot for Free – Fun 80s Theme</w:t>
-      </w:r>
-    </w:p>
-    <w:p>
-      <w:r/>
-      <w:r>
-        <w:rPr>
-          <w:b/>
-        </w:rPr>
-        <w:t>Meta description</w:t>
-      </w:r>
-      <w:r>
-        <w:t>: Find out about the A Night Out slot game with its impressive RTP, fun 80s theme, and bonus features. Play A Night Out slot for free today.</w:t>
       </w:r>
     </w:p>
     <w:p>
@@ -393,9 +381,18 @@
       <w:r/>
       <w:r>
         <w:rPr>
+          <w:b/>
+        </w:rPr>
+        <w:t>Play A Night Out Slot for Free – Fun 80s Theme</w:t>
+      </w:r>
+    </w:p>
+    <w:p>
+      <w:r/>
+      <w:r>
+        <w:rPr>
           <w:i/>
         </w:rPr>
-        <w:t>Create a feature image for "A Night Out" that features a happy Maya warrior with glasses. The image should be in a cartoon style to complement the retro graphics of the game. The warrior should be in a lively city scene, surrounded by beautiful girls and cocktails, in line with the "vida loca" theme of the game. The image should exude an upbeat, fun vibe, representing the lifestyle that the game embodies. The Maya warrior should be depicted with a big smile on their face, enjoying the night out with friends. Overall, the feature image should be eye-catching, colorful, and representative of the game's spirit.</w:t>
+        <w:t>Find out about the A Night Out slot game with its impressive RTP, fun 80s theme, and bonus features. Play A Night Out slot for free today.</w:t>
       </w:r>
     </w:p>
     <w:sectPr>

--- a/game_reviews/translations/a-night-out (Version 2).docx
+++ b/game_reviews/translations/a-night-out (Version 2).docx
@@ -8,6 +8,18 @@
       </w:pPr>
       <w:r>
         <w:t>Play A Night Out Slot for Free – Fun 80s Theme</w:t>
+      </w:r>
+    </w:p>
+    <w:p>
+      <w:r/>
+      <w:r>
+        <w:rPr>
+          <w:b/>
+        </w:rPr>
+        <w:t>Meta description</w:t>
+      </w:r>
+      <w:r>
+        <w:t>: Find out about the A Night Out slot game with its impressive RTP, fun 80s theme, and bonus features. Play A Night Out slot for free today.</w:t>
       </w:r>
     </w:p>
     <w:p>
@@ -381,18 +393,9 @@
       <w:r/>
       <w:r>
         <w:rPr>
-          <w:b/>
-        </w:rPr>
-        <w:t>Play A Night Out Slot for Free – Fun 80s Theme</w:t>
-      </w:r>
-    </w:p>
-    <w:p>
-      <w:r/>
-      <w:r>
-        <w:rPr>
           <w:i/>
         </w:rPr>
-        <w:t>Find out about the A Night Out slot game with its impressive RTP, fun 80s theme, and bonus features. Play A Night Out slot for free today.</w:t>
+        <w:t>Create a feature image for "A Night Out" that features a happy Maya warrior with glasses. The image should be in a cartoon style to complement the retro graphics of the game. The warrior should be in a lively city scene, surrounded by beautiful girls and cocktails, in line with the "vida loca" theme of the game. The image should exude an upbeat, fun vibe, representing the lifestyle that the game embodies. The Maya warrior should be depicted with a big smile on their face, enjoying the night out with friends. Overall, the feature image should be eye-catching, colorful, and representative of the game's spirit.</w:t>
       </w:r>
     </w:p>
     <w:sectPr>
